--- a/MyReport.docx
+++ b/MyReport.docx
@@ -253,21 +253,12 @@
         </w:rPr>
         <w:t xml:space="preserve">Information </w:t>
       </w:r>
-      <w:proofErr w:type="spellStart"/>
       <w:r>
         <w:rPr>
           <w:rFonts w:asciiTheme="minorHAnsi" w:hAnsiTheme="minorHAnsi"/>
           <w:color w:val="000000"/>
         </w:rPr>
-        <w:t>Management</w:t>
-      </w:r>
-      <w:proofErr w:type="spellEnd"/>
-      <w:r>
-        <w:rPr>
-          <w:rFonts w:asciiTheme="minorHAnsi" w:hAnsiTheme="minorHAnsi"/>
-          <w:color w:val="000000"/>
-        </w:rPr>
-        <w:t xml:space="preserve"> </w:t>
+        <w:t xml:space="preserve">Management </w:t>
       </w:r>
       <w:r>
         <w:rPr>
@@ -276,25 +267,6 @@
           <w:lang w:val="en-GB"/>
         </w:rPr>
         <w:t>course</w:t>
-      </w:r>
-    </w:p>
-    <w:p>
-      <w:pPr>
-        <w:pStyle w:val="Titulinis"/>
-        <w:jc w:val="right"/>
-        <w:rPr>
-          <w:rFonts w:asciiTheme="minorHAnsi" w:hAnsiTheme="minorHAnsi" w:cs="Times New Roman"/>
-          <w:szCs w:val="24"/>
-          <w:lang w:val="en-GB"/>
-        </w:rPr>
-      </w:pPr>
-      <w:r>
-        <w:rPr>
-          <w:rFonts w:asciiTheme="minorHAnsi" w:hAnsiTheme="minorHAnsi" w:cs="Times New Roman"/>
-          <w:szCs w:val="24"/>
-          <w:lang w:val="en-GB"/>
-        </w:rPr>
-        <w:t>Aistis Stramkauskas</w:t>
       </w:r>
     </w:p>
     <w:p>
@@ -303,43 +275,11 @@
         <w:spacing w:before="1680"/>
         <w:jc w:val="center"/>
         <w:rPr>
-          <w:rFonts w:cs="Times New Roman"/>
-          <w:szCs w:val="24"/>
-          <w:lang w:val="en-GB"/>
-        </w:rPr>
-      </w:pPr>
-      <w:r>
-        <w:rPr>
           <w:rFonts w:asciiTheme="minorHAnsi" w:hAnsiTheme="minorHAnsi" w:cs="Times New Roman"/>
           <w:szCs w:val="24"/>
           <w:lang w:val="en-GB"/>
         </w:rPr>
-        <w:t>Crema</w:t>
-      </w:r>
-      <w:r>
-        <w:rPr>
-          <w:rFonts w:asciiTheme="minorHAnsi" w:hAnsiTheme="minorHAnsi" w:cs="Times New Roman"/>
-          <w:szCs w:val="24"/>
-          <w:lang w:val="en-GB"/>
-        </w:rPr>
-        <w:t xml:space="preserve"> – 201</w:t>
-      </w:r>
-      <w:r>
-        <w:rPr>
-          <w:rFonts w:asciiTheme="minorHAnsi" w:hAnsiTheme="minorHAnsi" w:cs="Times New Roman"/>
-          <w:szCs w:val="24"/>
-          <w:lang w:val="en-GB"/>
-        </w:rPr>
-        <w:t>5</w:t>
-      </w:r>
-      <w:r>
-        <w:rPr>
-          <w:rFonts w:asciiTheme="minorHAnsi" w:hAnsiTheme="minorHAnsi" w:cs="Times New Roman"/>
-          <w:szCs w:val="24"/>
-          <w:lang w:val="en-GB"/>
-        </w:rPr>
-        <w:br w:type="page"/>
-      </w:r>
+      </w:pPr>
     </w:p>
     <w:p>
       <w:pPr>
@@ -347,6 +287,50 @@
         <w:spacing w:before="1680"/>
         <w:jc w:val="center"/>
         <w:rPr>
+          <w:rFonts w:cs="Times New Roman"/>
+          <w:szCs w:val="24"/>
+          <w:lang w:val="en-GB"/>
+        </w:rPr>
+      </w:pPr>
+      <w:r>
+        <w:rPr>
+          <w:rFonts w:asciiTheme="minorHAnsi" w:hAnsiTheme="minorHAnsi" w:cs="Times New Roman"/>
+          <w:szCs w:val="24"/>
+          <w:lang w:val="en-GB"/>
+        </w:rPr>
+        <w:t>Crema</w:t>
+      </w:r>
+      <w:r>
+        <w:rPr>
+          <w:rFonts w:asciiTheme="minorHAnsi" w:hAnsiTheme="minorHAnsi" w:cs="Times New Roman"/>
+          <w:szCs w:val="24"/>
+          <w:lang w:val="en-GB"/>
+        </w:rPr>
+        <w:t xml:space="preserve"> – 201</w:t>
+      </w:r>
+      <w:r>
+        <w:rPr>
+          <w:rFonts w:asciiTheme="minorHAnsi" w:hAnsiTheme="minorHAnsi" w:cs="Times New Roman"/>
+          <w:szCs w:val="24"/>
+          <w:lang w:val="en-GB"/>
+        </w:rPr>
+        <w:t>5</w:t>
+      </w:r>
+      <w:r>
+        <w:rPr>
+          <w:rFonts w:asciiTheme="minorHAnsi" w:hAnsiTheme="minorHAnsi" w:cs="Times New Roman"/>
+          <w:szCs w:val="24"/>
+          <w:lang w:val="en-GB"/>
+        </w:rPr>
+        <w:br w:type="page"/>
+      </w:r>
+    </w:p>
+    <w:p>
+      <w:pPr>
+        <w:pStyle w:val="Kursiniopaprastas"/>
+        <w:spacing w:before="1680"/>
+        <w:jc w:val="center"/>
+        <w:rPr>
           <w:rFonts w:asciiTheme="minorHAnsi" w:hAnsiTheme="minorHAnsi" w:cs="Times New Roman"/>
           <w:szCs w:val="24"/>
           <w:lang w:val="en-GB"/>
@@ -470,8 +454,10 @@
         <w:rPr>
           <w:lang w:val="en-GB"/>
         </w:rPr>
-        <w:t xml:space="preserve">, </w:t>
-      </w:r>
+        <w:t>,</w:t>
+      </w:r>
+      <w:bookmarkStart w:id="0" w:name="_GoBack"/>
+      <w:bookmarkEnd w:id="0"/>
       <w:r>
         <w:rPr>
           <w:lang w:val="en-GB"/>
@@ -1073,8 +1059,8 @@
         <w:tblLook w:val="04A0" w:firstRow="1" w:lastRow="0" w:firstColumn="1" w:lastColumn="0" w:noHBand="0" w:noVBand="1"/>
       </w:tblPr>
       <w:tblGrid>
-        <w:gridCol w:w="2268"/>
-        <w:gridCol w:w="1276"/>
+        <w:gridCol w:w="2265"/>
+        <w:gridCol w:w="1275"/>
         <w:gridCol w:w="1276"/>
         <w:gridCol w:w="1276"/>
         <w:gridCol w:w="1134"/>
@@ -3198,8 +3184,8 @@
         <w:tblLook w:val="04A0" w:firstRow="1" w:lastRow="0" w:firstColumn="1" w:lastColumn="0" w:noHBand="0" w:noVBand="1"/>
       </w:tblPr>
       <w:tblGrid>
-        <w:gridCol w:w="2268"/>
-        <w:gridCol w:w="1276"/>
+        <w:gridCol w:w="2265"/>
+        <w:gridCol w:w="1275"/>
         <w:gridCol w:w="1276"/>
         <w:gridCol w:w="1276"/>
         <w:gridCol w:w="1134"/>
@@ -5824,16 +5810,16 @@
       <w:tblGrid>
         <w:gridCol w:w="1983"/>
         <w:gridCol w:w="711"/>
-        <w:gridCol w:w="711"/>
-        <w:gridCol w:w="709"/>
-        <w:gridCol w:w="711"/>
-        <w:gridCol w:w="711"/>
-        <w:gridCol w:w="709"/>
-        <w:gridCol w:w="711"/>
-        <w:gridCol w:w="709"/>
-        <w:gridCol w:w="709"/>
-        <w:gridCol w:w="755"/>
-        <w:gridCol w:w="800"/>
+        <w:gridCol w:w="710"/>
+        <w:gridCol w:w="708"/>
+        <w:gridCol w:w="710"/>
+        <w:gridCol w:w="710"/>
+        <w:gridCol w:w="708"/>
+        <w:gridCol w:w="710"/>
+        <w:gridCol w:w="708"/>
+        <w:gridCol w:w="708"/>
+        <w:gridCol w:w="754"/>
+        <w:gridCol w:w="799"/>
       </w:tblGrid>
       <w:tr>
         <w:trPr>
@@ -9350,11 +9336,11 @@
         <w:tblLook w:val="04A0" w:firstRow="1" w:lastRow="0" w:firstColumn="1" w:lastColumn="0" w:noHBand="0" w:noVBand="1"/>
       </w:tblPr>
       <w:tblGrid>
-        <w:gridCol w:w="2144"/>
-        <w:gridCol w:w="707"/>
-        <w:gridCol w:w="707"/>
-        <w:gridCol w:w="706"/>
-        <w:gridCol w:w="706"/>
+        <w:gridCol w:w="2140"/>
+        <w:gridCol w:w="705"/>
+        <w:gridCol w:w="705"/>
+        <w:gridCol w:w="705"/>
+        <w:gridCol w:w="705"/>
         <w:gridCol w:w="706"/>
         <w:gridCol w:w="708"/>
         <w:gridCol w:w="706"/>
@@ -13922,43 +13908,9 @@
                                 <w:sz w:val="24"/>
                               </w:rPr>
                             </w:pPr>
-                            <w:proofErr w:type="spellStart"/>
                             <w:r>
-                              <w:t>Figure</w:t>
+                              <w:t>Figure 4: white wine confusion matrix</w:t>
                             </w:r>
-                            <w:proofErr w:type="spellEnd"/>
-                            <w:r>
-                              <w:t xml:space="preserve"> 4: </w:t>
-                            </w:r>
-                            <w:proofErr w:type="spellStart"/>
-                            <w:r>
-                              <w:t>white</w:t>
-                            </w:r>
-                            <w:proofErr w:type="spellEnd"/>
-                            <w:r>
-                              <w:t xml:space="preserve"> </w:t>
-                            </w:r>
-                            <w:proofErr w:type="spellStart"/>
-                            <w:r>
-                              <w:t>wine</w:t>
-                            </w:r>
-                            <w:proofErr w:type="spellEnd"/>
-                            <w:r>
-                              <w:t xml:space="preserve"> </w:t>
-                            </w:r>
-                            <w:proofErr w:type="spellStart"/>
-                            <w:r>
-                              <w:t>confusion</w:t>
-                            </w:r>
-                            <w:proofErr w:type="spellEnd"/>
-                            <w:r>
-                              <w:t xml:space="preserve"> </w:t>
-                            </w:r>
-                            <w:proofErr w:type="spellStart"/>
-                            <w:r>
-                              <w:t>matrix</w:t>
-                            </w:r>
-                            <w:proofErr w:type="spellEnd"/>
                           </w:p>
                         </w:txbxContent>
                       </wps:txbx>
@@ -14269,43 +14221,9 @@
                                 <w:sz w:val="24"/>
                               </w:rPr>
                             </w:pPr>
-                            <w:proofErr w:type="spellStart"/>
                             <w:r>
-                              <w:t>Figure</w:t>
+                              <w:t>Figure 6: white wine confusion matrix</w:t>
                             </w:r>
-                            <w:proofErr w:type="spellEnd"/>
-                            <w:r>
-                              <w:t xml:space="preserve"> 6: </w:t>
-                            </w:r>
-                            <w:proofErr w:type="spellStart"/>
-                            <w:r>
-                              <w:t>white</w:t>
-                            </w:r>
-                            <w:proofErr w:type="spellEnd"/>
-                            <w:r>
-                              <w:t xml:space="preserve"> </w:t>
-                            </w:r>
-                            <w:proofErr w:type="spellStart"/>
-                            <w:r>
-                              <w:t>wine</w:t>
-                            </w:r>
-                            <w:proofErr w:type="spellEnd"/>
-                            <w:r>
-                              <w:t xml:space="preserve"> </w:t>
-                            </w:r>
-                            <w:proofErr w:type="spellStart"/>
-                            <w:r>
-                              <w:t>confusion</w:t>
-                            </w:r>
-                            <w:proofErr w:type="spellEnd"/>
-                            <w:r>
-                              <w:t xml:space="preserve"> </w:t>
-                            </w:r>
-                            <w:proofErr w:type="spellStart"/>
-                            <w:r>
-                              <w:t>matrix</w:t>
-                            </w:r>
-                            <w:proofErr w:type="spellEnd"/>
                           </w:p>
                         </w:txbxContent>
                       </wps:txbx>
@@ -15384,15 +15302,7 @@
         <w:rPr>
           <w:lang w:val="en-GB"/>
         </w:rPr>
-        <w:t>can be applied in quite practical way. These pr</w:t>
-      </w:r>
-      <w:bookmarkStart w:id="0" w:name="_GoBack"/>
-      <w:bookmarkEnd w:id="0"/>
-      <w:r>
-        <w:rPr>
-          <w:lang w:val="en-GB"/>
-        </w:rPr>
-        <w:t xml:space="preserve">edictions are nearly accurate to the quality </w:t>
+        <w:t xml:space="preserve">can be applied in quite practical way. These predictions are nearly accurate to the quality </w:t>
       </w:r>
       <w:r>
         <w:rPr>
@@ -15425,7 +15335,7 @@
 
 <file path=word/numbering.xml><?xml version="1.0" encoding="utf-8"?>
 <w:numbering xmlns:wpc="http://schemas.microsoft.com/office/word/2010/wordprocessingCanvas" xmlns:mc="http://schemas.openxmlformats.org/markup-compatibility/2006" xmlns:o="urn:schemas-microsoft-com:office:office" xmlns:r="http://schemas.openxmlformats.org/officeDocument/2006/relationships" xmlns:m="http://schemas.openxmlformats.org/officeDocument/2006/math" xmlns:v="urn:schemas-microsoft-com:vml" xmlns:wp14="http://schemas.microsoft.com/office/word/2010/wordprocessingDrawing" xmlns:wp="http://schemas.openxmlformats.org/drawingml/2006/wordprocessingDrawing" xmlns:w10="urn:schemas-microsoft-com:office:word" xmlns:w="http://schemas.openxmlformats.org/wordprocessingml/2006/main" xmlns:w14="http://schemas.microsoft.com/office/word/2010/wordml" xmlns:w15="http://schemas.microsoft.com/office/word/2012/wordml" xmlns:wpg="http://schemas.microsoft.com/office/word/2010/wordprocessingGroup" xmlns:wpi="http://schemas.microsoft.com/office/word/2010/wordprocessingInk" xmlns:wne="http://schemas.microsoft.com/office/word/2006/wordml" xmlns:wps="http://schemas.microsoft.com/office/word/2010/wordprocessingShape" mc:Ignorable="w14 w15 wp14">
-  <w:abstractNum w:abstractNumId="0">
+  <w:abstractNum w:abstractNumId="0" w15:restartNumberingAfterBreak="0">
     <w:nsid w:val="122D003D"/>
     <w:multiLevelType w:val="hybridMultilevel"/>
     <w:tmpl w:val="AC42CA7E"/>
@@ -15511,7 +15421,7 @@
       </w:pPr>
     </w:lvl>
   </w:abstractNum>
-  <w:abstractNum w:abstractNumId="1">
+  <w:abstractNum w:abstractNumId="1" w15:restartNumberingAfterBreak="0">
     <w:nsid w:val="25F428C1"/>
     <w:multiLevelType w:val="hybridMultilevel"/>
     <w:tmpl w:val="7A9E5ECA"/>
@@ -15624,7 +15534,7 @@
       </w:rPr>
     </w:lvl>
   </w:abstractNum>
-  <w:abstractNum w:abstractNumId="2">
+  <w:abstractNum w:abstractNumId="2" w15:restartNumberingAfterBreak="0">
     <w:nsid w:val="298D4C30"/>
     <w:multiLevelType w:val="hybridMultilevel"/>
     <w:tmpl w:val="0BDC5D40"/>
@@ -15737,7 +15647,7 @@
       </w:rPr>
     </w:lvl>
   </w:abstractNum>
-  <w:abstractNum w:abstractNumId="3">
+  <w:abstractNum w:abstractNumId="3" w15:restartNumberingAfterBreak="0">
     <w:nsid w:val="764C1562"/>
     <w:multiLevelType w:val="hybridMultilevel"/>
     <w:tmpl w:val="4CB677BA"/>
@@ -17710,7 +17620,7 @@
 </file>
 
 <file path=customXml/itemProps1.xml><?xml version="1.0" encoding="utf-8"?>
-<ds:datastoreItem xmlns:ds="http://schemas.openxmlformats.org/officeDocument/2006/customXml" ds:itemID="{E8B7BC6D-CD3E-40EA-962F-CE5673FE0493}">
+<ds:datastoreItem xmlns:ds="http://schemas.openxmlformats.org/officeDocument/2006/customXml" ds:itemID="{1D24C4F5-023D-4CD5-93C3-14A133C2F95A}">
   <ds:schemaRefs>
     <ds:schemaRef ds:uri="http://schemas.openxmlformats.org/officeDocument/2006/bibliography"/>
   </ds:schemaRefs>
